--- a/Estagio/docs/Especificação de Requisitos/Especificação de Requisitos.docx
+++ b/Estagio/docs/Especificação de Requisitos/Especificação de Requisitos.docx
@@ -60,6 +60,7 @@
     </w:p>
     <w:p>
       <w:pPr>
+        <w:jc w:val="center"/>
         <w:rPr>
           <w:b/>
           <w:bCs/>
@@ -70,7 +71,6 @@
     </w:p>
     <w:p>
       <w:pPr>
-        <w:jc w:val="center"/>
         <w:rPr>
           <w:b/>
           <w:bCs/>
@@ -85,10 +85,19 @@
         <w:rPr>
           <w:b/>
           <w:bCs/>
-          <w:sz w:val="28"/>
-          <w:szCs w:val="28"/>
-        </w:rPr>
-      </w:pPr>
+          <w:sz w:val="36"/>
+          <w:szCs w:val="36"/>
+        </w:rPr>
+      </w:pPr>
+      <w:r>
+        <w:rPr>
+          <w:b/>
+          <w:bCs/>
+          <w:sz w:val="36"/>
+          <w:szCs w:val="36"/>
+        </w:rPr>
+        <w:t>Anexo 4</w:t>
+      </w:r>
     </w:p>
     <w:p>
       <w:pPr>
@@ -270,6 +279,16 @@
         <w:rPr>
           <w:b/>
           <w:bCs/>
+        </w:rPr>
+      </w:pPr>
+    </w:p>
+    <w:p>
+      <w:pPr>
+        <w:rPr>
+          <w:b/>
+          <w:bCs/>
+          <w:sz w:val="32"/>
+          <w:szCs w:val="32"/>
         </w:rPr>
       </w:pPr>
     </w:p>
@@ -3840,13 +3859,31 @@
         </w:rPr>
         <w:t xml:space="preserve">foi adotada a </w:t>
       </w:r>
-      <w:r>
-        <w:rPr>
-          <w:sz w:val="24"/>
-          <w:szCs w:val="24"/>
-        </w:rPr>
-        <w:t>MoSCoW Prioritization</w:t>
-      </w:r>
+      <w:proofErr w:type="spellStart"/>
+      <w:r>
+        <w:rPr>
+          <w:sz w:val="24"/>
+          <w:szCs w:val="24"/>
+        </w:rPr>
+        <w:t>MoSCoW</w:t>
+      </w:r>
+      <w:proofErr w:type="spellEnd"/>
+      <w:r>
+        <w:rPr>
+          <w:sz w:val="24"/>
+          <w:szCs w:val="24"/>
+        </w:rPr>
+        <w:t xml:space="preserve"> </w:t>
+      </w:r>
+      <w:proofErr w:type="spellStart"/>
+      <w:r>
+        <w:rPr>
+          <w:sz w:val="24"/>
+          <w:szCs w:val="24"/>
+        </w:rPr>
+        <w:t>Prioritization</w:t>
+      </w:r>
+      <w:proofErr w:type="spellEnd"/>
       <w:r>
         <w:rPr>
           <w:sz w:val="24"/>
@@ -3913,7 +3950,25 @@
           <w:sz w:val="24"/>
           <w:szCs w:val="24"/>
         </w:rPr>
-        <w:t>S - Should Have (Importante): Requisitos importantes que aumentam a funcionalidade e o valor do sistema.</w:t>
+        <w:t xml:space="preserve">S - </w:t>
+      </w:r>
+      <w:proofErr w:type="spellStart"/>
+      <w:r>
+        <w:rPr>
+          <w:rFonts w:cstheme="minorHAnsi"/>
+          <w:sz w:val="24"/>
+          <w:szCs w:val="24"/>
+        </w:rPr>
+        <w:t>Should</w:t>
+      </w:r>
+      <w:proofErr w:type="spellEnd"/>
+      <w:r>
+        <w:rPr>
+          <w:rFonts w:cstheme="minorHAnsi"/>
+          <w:sz w:val="24"/>
+          <w:szCs w:val="24"/>
+        </w:rPr>
+        <w:t xml:space="preserve"> Have (Importante): Requisitos importantes que aumentam a funcionalidade e o valor do sistema.</w:t>
       </w:r>
     </w:p>
     <w:p>
@@ -3942,7 +3997,25 @@
           <w:sz w:val="24"/>
           <w:szCs w:val="24"/>
         </w:rPr>
-        <w:t xml:space="preserve">C - Could Have (Desejável): Requisitos que </w:t>
+        <w:t xml:space="preserve">C - </w:t>
+      </w:r>
+      <w:proofErr w:type="spellStart"/>
+      <w:r>
+        <w:rPr>
+          <w:rFonts w:cstheme="minorHAnsi"/>
+          <w:sz w:val="24"/>
+          <w:szCs w:val="24"/>
+        </w:rPr>
+        <w:t>Could</w:t>
+      </w:r>
+      <w:proofErr w:type="spellEnd"/>
+      <w:r>
+        <w:rPr>
+          <w:rFonts w:cstheme="minorHAnsi"/>
+          <w:sz w:val="24"/>
+          <w:szCs w:val="24"/>
+        </w:rPr>
+        <w:t xml:space="preserve"> Have (Desejável): Requisitos que </w:t>
       </w:r>
       <w:r>
         <w:rPr>
@@ -4001,7 +4074,25 @@
           <w:sz w:val="24"/>
           <w:szCs w:val="24"/>
         </w:rPr>
-        <w:t>W - Won't Have (Não Terá): Requisitos que não serão implementados nesta versão do sistema, mas podem ser considerados em futuras versões.</w:t>
+        <w:t xml:space="preserve">W - </w:t>
+      </w:r>
+      <w:proofErr w:type="spellStart"/>
+      <w:r>
+        <w:rPr>
+          <w:rFonts w:cstheme="minorHAnsi"/>
+          <w:sz w:val="24"/>
+          <w:szCs w:val="24"/>
+        </w:rPr>
+        <w:t>Won't</w:t>
+      </w:r>
+      <w:proofErr w:type="spellEnd"/>
+      <w:r>
+        <w:rPr>
+          <w:rFonts w:cstheme="minorHAnsi"/>
+          <w:sz w:val="24"/>
+          <w:szCs w:val="24"/>
+        </w:rPr>
+        <w:t xml:space="preserve"> Have (Não Terá): Requisitos que não serão implementados nesta versão do sistema, mas podem ser considerados em futuras versões.</w:t>
       </w:r>
     </w:p>
     <w:p/>
@@ -4840,7 +4931,23 @@
           <w:sz w:val="24"/>
           <w:szCs w:val="24"/>
         </w:rPr>
-        <w:t>O registo do Organizador deve ser feito pelo SuperAdmin cabe apenas ao organizador fazer login.</w:t>
+        <w:t xml:space="preserve">O registo do Organizador deve ser feito pelo </w:t>
+      </w:r>
+      <w:proofErr w:type="spellStart"/>
+      <w:r>
+        <w:rPr>
+          <w:sz w:val="24"/>
+          <w:szCs w:val="24"/>
+        </w:rPr>
+        <w:t>SuperAdmin</w:t>
+      </w:r>
+      <w:proofErr w:type="spellEnd"/>
+      <w:r>
+        <w:rPr>
+          <w:sz w:val="24"/>
+          <w:szCs w:val="24"/>
+        </w:rPr>
+        <w:t xml:space="preserve"> cabe apenas ao organizador fazer login.</w:t>
       </w:r>
     </w:p>
     <w:p>
@@ -4898,7 +5005,23 @@
           <w:sz w:val="24"/>
           <w:szCs w:val="24"/>
         </w:rPr>
-        <w:t>Também possibilitar o Organizador realizar o logout.</w:t>
+        <w:t xml:space="preserve">Também possibilitar o Organizador realizar o </w:t>
+      </w:r>
+      <w:proofErr w:type="spellStart"/>
+      <w:r>
+        <w:rPr>
+          <w:sz w:val="24"/>
+          <w:szCs w:val="24"/>
+        </w:rPr>
+        <w:t>logout</w:t>
+      </w:r>
+      <w:proofErr w:type="spellEnd"/>
+      <w:r>
+        <w:rPr>
+          <w:sz w:val="24"/>
+          <w:szCs w:val="24"/>
+        </w:rPr>
+        <w:t>.</w:t>
       </w:r>
     </w:p>
     <w:p>
@@ -4927,7 +5050,55 @@
           <w:sz w:val="24"/>
           <w:szCs w:val="24"/>
         </w:rPr>
-        <w:t>[RF10] – Caso o login seja feito por uma conta de Superadmin mostra a aba de Superadmin o que permite editar a informação e registar contas tanto de organizador quanto de Superadmin.</w:t>
+        <w:t xml:space="preserve">[RF10] – Caso o login seja feito por uma conta de </w:t>
+      </w:r>
+      <w:proofErr w:type="spellStart"/>
+      <w:r>
+        <w:rPr>
+          <w:sz w:val="24"/>
+          <w:szCs w:val="24"/>
+        </w:rPr>
+        <w:t>Superadmin</w:t>
+      </w:r>
+      <w:proofErr w:type="spellEnd"/>
+      <w:r>
+        <w:rPr>
+          <w:sz w:val="24"/>
+          <w:szCs w:val="24"/>
+        </w:rPr>
+        <w:t xml:space="preserve"> mostra a aba de </w:t>
+      </w:r>
+      <w:proofErr w:type="spellStart"/>
+      <w:r>
+        <w:rPr>
+          <w:sz w:val="24"/>
+          <w:szCs w:val="24"/>
+        </w:rPr>
+        <w:t>Superadmin</w:t>
+      </w:r>
+      <w:proofErr w:type="spellEnd"/>
+      <w:r>
+        <w:rPr>
+          <w:sz w:val="24"/>
+          <w:szCs w:val="24"/>
+        </w:rPr>
+        <w:t xml:space="preserve"> o que permite editar a informação e registar contas tanto de organizador quanto de </w:t>
+      </w:r>
+      <w:proofErr w:type="spellStart"/>
+      <w:r>
+        <w:rPr>
+          <w:sz w:val="24"/>
+          <w:szCs w:val="24"/>
+        </w:rPr>
+        <w:t>Superadmin</w:t>
+      </w:r>
+      <w:proofErr w:type="spellEnd"/>
+      <w:r>
+        <w:rPr>
+          <w:sz w:val="24"/>
+          <w:szCs w:val="24"/>
+        </w:rPr>
+        <w:t>.</w:t>
       </w:r>
     </w:p>
     <w:p>
@@ -5601,7 +5772,23 @@
           <w:sz w:val="24"/>
           <w:szCs w:val="24"/>
         </w:rPr>
-        <w:t>] - Base de Dados na Cloud.</w:t>
+        <w:t xml:space="preserve">] - Base de Dados na </w:t>
+      </w:r>
+      <w:proofErr w:type="spellStart"/>
+      <w:r>
+        <w:rPr>
+          <w:sz w:val="24"/>
+          <w:szCs w:val="24"/>
+        </w:rPr>
+        <w:t>Cloud</w:t>
+      </w:r>
+      <w:proofErr w:type="spellEnd"/>
+      <w:r>
+        <w:rPr>
+          <w:sz w:val="24"/>
+          <w:szCs w:val="24"/>
+        </w:rPr>
+        <w:t>.</w:t>
       </w:r>
     </w:p>
     <w:p>
@@ -6146,7 +6333,23 @@
           <w:sz w:val="24"/>
           <w:szCs w:val="24"/>
         </w:rPr>
-        <w:t>] - Interface gráfica deve ser compatível com diferentes sistemas operativos (Windows, Linux, macOS).</w:t>
+        <w:t xml:space="preserve">] - Interface gráfica deve ser compatível com diferentes sistemas operativos (Windows, Linux, </w:t>
+      </w:r>
+      <w:proofErr w:type="spellStart"/>
+      <w:r>
+        <w:rPr>
+          <w:sz w:val="24"/>
+          <w:szCs w:val="24"/>
+        </w:rPr>
+        <w:t>macOS</w:t>
+      </w:r>
+      <w:proofErr w:type="spellEnd"/>
+      <w:r>
+        <w:rPr>
+          <w:sz w:val="24"/>
+          <w:szCs w:val="24"/>
+        </w:rPr>
+        <w:t>).</w:t>
       </w:r>
     </w:p>
     <w:p>
@@ -6550,14 +6753,27 @@
       <w:r>
         <w:t xml:space="preserve">Tabela </w:t>
       </w:r>
-      <w:fldSimple w:instr=" SEQ Tabela \* ARABIC ">
-        <w:r>
-          <w:rPr>
-            <w:noProof/>
-          </w:rPr>
-          <w:t>1</w:t>
-        </w:r>
-      </w:fldSimple>
+      <w:r>
+        <w:fldChar w:fldCharType="begin"/>
+      </w:r>
+      <w:r>
+        <w:instrText xml:space="preserve"> SEQ Tabela \* ARABIC </w:instrText>
+      </w:r>
+      <w:r>
+        <w:fldChar w:fldCharType="separate"/>
+      </w:r>
+      <w:r>
+        <w:rPr>
+          <w:noProof/>
+        </w:rPr>
+        <w:t>1</w:t>
+      </w:r>
+      <w:r>
+        <w:rPr>
+          <w:noProof/>
+        </w:rPr>
+        <w:fldChar w:fldCharType="end"/>
+      </w:r>
       <w:r>
         <w:t xml:space="preserve"> - Ator Organizador do Evento</w:t>
       </w:r>
@@ -6885,18 +7101,36 @@
       <w:r>
         <w:t xml:space="preserve">Tabela </w:t>
       </w:r>
-      <w:fldSimple w:instr=" SEQ Tabela \* ARABIC ">
-        <w:r>
-          <w:rPr>
-            <w:noProof/>
-          </w:rPr>
-          <w:t>2</w:t>
-        </w:r>
-      </w:fldSimple>
-      <w:r>
-        <w:t xml:space="preserve"> - Ator SuperAdmin</w:t>
+      <w:r>
+        <w:fldChar w:fldCharType="begin"/>
+      </w:r>
+      <w:r>
+        <w:instrText xml:space="preserve"> SEQ Tabela \* ARABIC </w:instrText>
+      </w:r>
+      <w:r>
+        <w:fldChar w:fldCharType="separate"/>
+      </w:r>
+      <w:r>
+        <w:rPr>
+          <w:noProof/>
+        </w:rPr>
+        <w:t>2</w:t>
+      </w:r>
+      <w:r>
+        <w:rPr>
+          <w:noProof/>
+        </w:rPr>
+        <w:fldChar w:fldCharType="end"/>
+      </w:r>
+      <w:r>
+        <w:t xml:space="preserve"> - Ator </w:t>
+      </w:r>
+      <w:proofErr w:type="spellStart"/>
+      <w:r>
+        <w:t>SuperAdmin</w:t>
       </w:r>
       <w:bookmarkEnd w:id="12"/>
+      <w:proofErr w:type="spellEnd"/>
     </w:p>
     <w:tbl>
       <w:tblPr>
@@ -6982,6 +7216,7 @@
                 <w:szCs w:val="24"/>
               </w:rPr>
             </w:pPr>
+            <w:proofErr w:type="spellStart"/>
             <w:r>
               <w:rPr>
                 <w:b/>
@@ -6991,6 +7226,7 @@
               </w:rPr>
               <w:t>SuperAdmin</w:t>
             </w:r>
+            <w:proofErr w:type="spellEnd"/>
           </w:p>
         </w:tc>
       </w:tr>
@@ -7134,14 +7370,27 @@
       <w:r>
         <w:t xml:space="preserve">Tabela </w:t>
       </w:r>
-      <w:fldSimple w:instr=" SEQ Tabela \* ARABIC ">
-        <w:r>
-          <w:rPr>
-            <w:noProof/>
-          </w:rPr>
-          <w:t>3</w:t>
-        </w:r>
-      </w:fldSimple>
+      <w:r>
+        <w:fldChar w:fldCharType="begin"/>
+      </w:r>
+      <w:r>
+        <w:instrText xml:space="preserve"> SEQ Tabela \* ARABIC </w:instrText>
+      </w:r>
+      <w:r>
+        <w:fldChar w:fldCharType="separate"/>
+      </w:r>
+      <w:r>
+        <w:rPr>
+          <w:noProof/>
+        </w:rPr>
+        <w:t>3</w:t>
+      </w:r>
+      <w:r>
+        <w:rPr>
+          <w:noProof/>
+        </w:rPr>
+        <w:fldChar w:fldCharType="end"/>
+      </w:r>
       <w:r>
         <w:t xml:space="preserve"> - Ator Participante do Evento</w:t>
       </w:r>
@@ -7561,27 +7810,14 @@
       <w:r>
         <w:t xml:space="preserve">Tabela </w:t>
       </w:r>
-      <w:r>
-        <w:fldChar w:fldCharType="begin"/>
-      </w:r>
-      <w:r>
-        <w:instrText xml:space="preserve"> SEQ Tabela \* ARABIC </w:instrText>
-      </w:r>
-      <w:r>
-        <w:fldChar w:fldCharType="separate"/>
-      </w:r>
-      <w:r>
-        <w:rPr>
-          <w:noProof/>
-        </w:rPr>
-        <w:t>4</w:t>
-      </w:r>
-      <w:r>
-        <w:rPr>
-          <w:noProof/>
-        </w:rPr>
-        <w:fldChar w:fldCharType="end"/>
-      </w:r>
+      <w:fldSimple w:instr=" SEQ Tabela \* ARABIC ">
+        <w:r>
+          <w:rPr>
+            <w:noProof/>
+          </w:rPr>
+          <w:t>4</w:t>
+        </w:r>
+      </w:fldSimple>
       <w:r>
         <w:t xml:space="preserve"> - Caso de Uso </w:t>
       </w:r>
@@ -8340,27 +8576,14 @@
       <w:r>
         <w:t xml:space="preserve">Tabela </w:t>
       </w:r>
-      <w:r>
-        <w:fldChar w:fldCharType="begin"/>
-      </w:r>
-      <w:r>
-        <w:instrText xml:space="preserve"> SEQ Tabela \* ARABIC </w:instrText>
-      </w:r>
-      <w:r>
-        <w:fldChar w:fldCharType="separate"/>
-      </w:r>
-      <w:r>
-        <w:rPr>
-          <w:noProof/>
-        </w:rPr>
-        <w:t>5</w:t>
-      </w:r>
-      <w:r>
-        <w:rPr>
-          <w:noProof/>
-        </w:rPr>
-        <w:fldChar w:fldCharType="end"/>
-      </w:r>
+      <w:fldSimple w:instr=" SEQ Tabela \* ARABIC ">
+        <w:r>
+          <w:rPr>
+            <w:noProof/>
+          </w:rPr>
+          <w:t>5</w:t>
+        </w:r>
+      </w:fldSimple>
       <w:r>
         <w:t xml:space="preserve"> </w:t>
       </w:r>
@@ -9031,14 +9254,27 @@
       <w:r>
         <w:t xml:space="preserve">Tabela </w:t>
       </w:r>
-      <w:fldSimple w:instr=" SEQ Tabela \* ARABIC ">
-        <w:r>
-          <w:rPr>
-            <w:noProof/>
-          </w:rPr>
-          <w:t>6</w:t>
-        </w:r>
-      </w:fldSimple>
+      <w:r>
+        <w:fldChar w:fldCharType="begin"/>
+      </w:r>
+      <w:r>
+        <w:instrText xml:space="preserve"> SEQ Tabela \* ARABIC </w:instrText>
+      </w:r>
+      <w:r>
+        <w:fldChar w:fldCharType="separate"/>
+      </w:r>
+      <w:r>
+        <w:rPr>
+          <w:noProof/>
+        </w:rPr>
+        <w:t>6</w:t>
+      </w:r>
+      <w:r>
+        <w:rPr>
+          <w:noProof/>
+        </w:rPr>
+        <w:fldChar w:fldCharType="end"/>
+      </w:r>
       <w:r>
         <w:t xml:space="preserve"> </w:t>
       </w:r>
@@ -9472,7 +9708,27 @@
                 <w:sz w:val="24"/>
                 <w:szCs w:val="24"/>
               </w:rPr>
-              <w:t xml:space="preserve">1. O organizador acessa a </w:t>
+              <w:t xml:space="preserve">1. O organizador </w:t>
+            </w:r>
+            <w:proofErr w:type="spellStart"/>
+            <w:r>
+              <w:rPr>
+                <w:b/>
+                <w:bCs/>
+                <w:sz w:val="24"/>
+                <w:szCs w:val="24"/>
+              </w:rPr>
+              <w:t>acessa</w:t>
+            </w:r>
+            <w:proofErr w:type="spellEnd"/>
+            <w:r>
+              <w:rPr>
+                <w:b/>
+                <w:bCs/>
+                <w:sz w:val="24"/>
+                <w:szCs w:val="24"/>
+              </w:rPr>
+              <w:t xml:space="preserve"> a </w:t>
             </w:r>
             <w:r>
               <w:rPr>
@@ -9676,14 +9932,30 @@
       <w:r>
         <w:t xml:space="preserve">Tabela </w:t>
       </w:r>
-      <w:fldSimple w:instr=" SEQ Tabela \* ARABIC ">
-        <w:r>
-          <w:rPr>
-            <w:noProof/>
-          </w:rPr>
-          <w:t>7</w:t>
-        </w:r>
-      </w:fldSimple>
+      <w:r>
+        <w:fldChar w:fldCharType="begin"/>
+      </w:r>
+      <w:r>
+        <w:instrText xml:space="preserve"> SEQ Tabela \*</w:instrText>
+      </w:r>
+      <w:r>
+        <w:instrText xml:space="preserve"> ARABIC </w:instrText>
+      </w:r>
+      <w:r>
+        <w:fldChar w:fldCharType="separate"/>
+      </w:r>
+      <w:r>
+        <w:rPr>
+          <w:noProof/>
+        </w:rPr>
+        <w:t>7</w:t>
+      </w:r>
+      <w:r>
+        <w:rPr>
+          <w:noProof/>
+        </w:rPr>
+        <w:fldChar w:fldCharType="end"/>
+      </w:r>
       <w:r>
         <w:t xml:space="preserve"> </w:t>
       </w:r>
@@ -10118,7 +10390,27 @@
                 <w:sz w:val="24"/>
                 <w:szCs w:val="24"/>
               </w:rPr>
-              <w:t xml:space="preserve">1. O organizador acessa a tela de listagem de alertas.  </w:t>
+              <w:t xml:space="preserve">1. O organizador </w:t>
+            </w:r>
+            <w:proofErr w:type="spellStart"/>
+            <w:r>
+              <w:rPr>
+                <w:b/>
+                <w:bCs/>
+                <w:sz w:val="24"/>
+                <w:szCs w:val="24"/>
+              </w:rPr>
+              <w:t>acessa</w:t>
+            </w:r>
+            <w:proofErr w:type="spellEnd"/>
+            <w:r>
+              <w:rPr>
+                <w:b/>
+                <w:bCs/>
+                <w:sz w:val="24"/>
+                <w:szCs w:val="24"/>
+              </w:rPr>
+              <w:t xml:space="preserve"> a tela de listagem de alertas.  </w:t>
             </w:r>
           </w:p>
           <w:p>
@@ -10217,14 +10509,27 @@
       <w:r>
         <w:t xml:space="preserve">Tabela </w:t>
       </w:r>
-      <w:fldSimple w:instr=" SEQ Tabela \* ARABIC ">
-        <w:r>
-          <w:rPr>
-            <w:noProof/>
-          </w:rPr>
-          <w:t>8</w:t>
-        </w:r>
-      </w:fldSimple>
+      <w:r>
+        <w:fldChar w:fldCharType="begin"/>
+      </w:r>
+      <w:r>
+        <w:instrText xml:space="preserve"> SEQ Tabela \* ARABIC </w:instrText>
+      </w:r>
+      <w:r>
+        <w:fldChar w:fldCharType="separate"/>
+      </w:r>
+      <w:r>
+        <w:rPr>
+          <w:noProof/>
+        </w:rPr>
+        <w:t>8</w:t>
+      </w:r>
+      <w:r>
+        <w:rPr>
+          <w:noProof/>
+        </w:rPr>
+        <w:fldChar w:fldCharType="end"/>
+      </w:r>
       <w:r>
         <w:t xml:space="preserve"> </w:t>
       </w:r>
@@ -10695,7 +11000,27 @@
                 <w:sz w:val="24"/>
                 <w:szCs w:val="24"/>
               </w:rPr>
-              <w:t xml:space="preserve">1. O organizador acessa a </w:t>
+              <w:t xml:space="preserve">1. O organizador </w:t>
+            </w:r>
+            <w:proofErr w:type="spellStart"/>
+            <w:r>
+              <w:rPr>
+                <w:b/>
+                <w:bCs/>
+                <w:sz w:val="24"/>
+                <w:szCs w:val="24"/>
+              </w:rPr>
+              <w:t>acessa</w:t>
+            </w:r>
+            <w:proofErr w:type="spellEnd"/>
+            <w:r>
+              <w:rPr>
+                <w:b/>
+                <w:bCs/>
+                <w:sz w:val="24"/>
+                <w:szCs w:val="24"/>
+              </w:rPr>
+              <w:t xml:space="preserve"> a </w:t>
             </w:r>
             <w:r>
               <w:rPr>
@@ -10880,14 +11205,27 @@
       <w:r>
         <w:t xml:space="preserve">Tabela </w:t>
       </w:r>
-      <w:fldSimple w:instr=" SEQ Tabela \* ARABIC ">
-        <w:r>
-          <w:rPr>
-            <w:noProof/>
-          </w:rPr>
-          <w:t>9</w:t>
-        </w:r>
-      </w:fldSimple>
+      <w:r>
+        <w:fldChar w:fldCharType="begin"/>
+      </w:r>
+      <w:r>
+        <w:instrText xml:space="preserve"> SEQ Tabela \* ARABIC </w:instrText>
+      </w:r>
+      <w:r>
+        <w:fldChar w:fldCharType="separate"/>
+      </w:r>
+      <w:r>
+        <w:rPr>
+          <w:noProof/>
+        </w:rPr>
+        <w:t>9</w:t>
+      </w:r>
+      <w:r>
+        <w:rPr>
+          <w:noProof/>
+        </w:rPr>
+        <w:fldChar w:fldCharType="end"/>
+      </w:r>
       <w:r>
         <w:t xml:space="preserve"> </w:t>
       </w:r>
@@ -11359,7 +11697,27 @@
                 <w:sz w:val="24"/>
                 <w:szCs w:val="24"/>
               </w:rPr>
-              <w:t xml:space="preserve">1. O organizador acessa a </w:t>
+              <w:t xml:space="preserve">1. O organizador </w:t>
+            </w:r>
+            <w:proofErr w:type="spellStart"/>
+            <w:r>
+              <w:rPr>
+                <w:b/>
+                <w:bCs/>
+                <w:sz w:val="24"/>
+                <w:szCs w:val="24"/>
+              </w:rPr>
+              <w:t>acessa</w:t>
+            </w:r>
+            <w:proofErr w:type="spellEnd"/>
+            <w:r>
+              <w:rPr>
+                <w:b/>
+                <w:bCs/>
+                <w:sz w:val="24"/>
+                <w:szCs w:val="24"/>
+              </w:rPr>
+              <w:t xml:space="preserve"> a </w:t>
             </w:r>
             <w:r>
               <w:rPr>
@@ -11546,27 +11904,14 @@
       <w:r>
         <w:t xml:space="preserve">Tabela </w:t>
       </w:r>
-      <w:r>
-        <w:fldChar w:fldCharType="begin"/>
-      </w:r>
-      <w:r>
-        <w:instrText xml:space="preserve"> SEQ Tabela \* ARABIC </w:instrText>
-      </w:r>
-      <w:r>
-        <w:fldChar w:fldCharType="separate"/>
-      </w:r>
-      <w:r>
-        <w:rPr>
-          <w:noProof/>
-        </w:rPr>
-        <w:t>10</w:t>
-      </w:r>
-      <w:r>
-        <w:rPr>
-          <w:noProof/>
-        </w:rPr>
-        <w:fldChar w:fldCharType="end"/>
-      </w:r>
+      <w:fldSimple w:instr=" SEQ Tabela \* ARABIC ">
+        <w:r>
+          <w:rPr>
+            <w:noProof/>
+          </w:rPr>
+          <w:t>10</w:t>
+        </w:r>
+      </w:fldSimple>
       <w:r>
         <w:t xml:space="preserve"> – Caso de Uso </w:t>
       </w:r>
@@ -11914,7 +12259,27 @@
                 <w:sz w:val="24"/>
                 <w:szCs w:val="24"/>
               </w:rPr>
-              <w:t>- As condicões de conforto definidas pelo Organizador ao criar alerta foram comprometidas.</w:t>
+              <w:t xml:space="preserve">- As </w:t>
+            </w:r>
+            <w:proofErr w:type="spellStart"/>
+            <w:r>
+              <w:rPr>
+                <w:b/>
+                <w:bCs/>
+                <w:sz w:val="24"/>
+                <w:szCs w:val="24"/>
+              </w:rPr>
+              <w:t>condicões</w:t>
+            </w:r>
+            <w:proofErr w:type="spellEnd"/>
+            <w:r>
+              <w:rPr>
+                <w:b/>
+                <w:bCs/>
+                <w:sz w:val="24"/>
+                <w:szCs w:val="24"/>
+              </w:rPr>
+              <w:t xml:space="preserve"> de conforto definidas pelo Organizador ao criar alerta foram comprometidas.</w:t>
             </w:r>
           </w:p>
         </w:tc>
@@ -12065,7 +12430,27 @@
                 <w:sz w:val="24"/>
                 <w:szCs w:val="24"/>
               </w:rPr>
-              <w:t>visualiza na interface um alerta de condicoes de conforto fora do normal-</w:t>
+              <w:t xml:space="preserve">visualiza na interface um alerta de </w:t>
+            </w:r>
+            <w:proofErr w:type="spellStart"/>
+            <w:r>
+              <w:rPr>
+                <w:b/>
+                <w:bCs/>
+                <w:sz w:val="24"/>
+                <w:szCs w:val="24"/>
+              </w:rPr>
+              <w:t>condicoes</w:t>
+            </w:r>
+            <w:proofErr w:type="spellEnd"/>
+            <w:r>
+              <w:rPr>
+                <w:b/>
+                <w:bCs/>
+                <w:sz w:val="24"/>
+                <w:szCs w:val="24"/>
+              </w:rPr>
+              <w:t xml:space="preserve"> de conforto fora do normal-</w:t>
             </w:r>
             <w:r>
               <w:rPr>
@@ -12102,7 +12487,27 @@
                 <w:sz w:val="24"/>
                 <w:szCs w:val="24"/>
               </w:rPr>
-              <w:t>Tomar medidas para normalizar as condicões de conforto com base no alerta.</w:t>
+              <w:t xml:space="preserve">Tomar medidas para normalizar as </w:t>
+            </w:r>
+            <w:proofErr w:type="spellStart"/>
+            <w:r>
+              <w:rPr>
+                <w:b/>
+                <w:bCs/>
+                <w:sz w:val="24"/>
+                <w:szCs w:val="24"/>
+              </w:rPr>
+              <w:t>condicões</w:t>
+            </w:r>
+            <w:proofErr w:type="spellEnd"/>
+            <w:r>
+              <w:rPr>
+                <w:b/>
+                <w:bCs/>
+                <w:sz w:val="24"/>
+                <w:szCs w:val="24"/>
+              </w:rPr>
+              <w:t xml:space="preserve"> de conforto com base no alerta.</w:t>
             </w:r>
           </w:p>
         </w:tc>
@@ -12191,27 +12596,14 @@
       <w:r>
         <w:t xml:space="preserve">Tabela </w:t>
       </w:r>
-      <w:r>
-        <w:fldChar w:fldCharType="begin"/>
-      </w:r>
-      <w:r>
-        <w:instrText xml:space="preserve"> SEQ Tabela \* ARABIC </w:instrText>
-      </w:r>
-      <w:r>
-        <w:fldChar w:fldCharType="separate"/>
-      </w:r>
-      <w:r>
-        <w:rPr>
-          <w:noProof/>
-        </w:rPr>
-        <w:t>11</w:t>
-      </w:r>
-      <w:r>
-        <w:rPr>
-          <w:noProof/>
-        </w:rPr>
-        <w:fldChar w:fldCharType="end"/>
-      </w:r>
+      <w:fldSimple w:instr=" SEQ Tabela \* ARABIC ">
+        <w:r>
+          <w:rPr>
+            <w:noProof/>
+          </w:rPr>
+          <w:t>11</w:t>
+        </w:r>
+      </w:fldSimple>
       <w:r>
         <w:t xml:space="preserve"> - Caso de Uso Efetuar Login</w:t>
       </w:r>
@@ -12729,31 +13121,23 @@
       <w:r>
         <w:t xml:space="preserve">Tabela </w:t>
       </w:r>
-      <w:r>
-        <w:fldChar w:fldCharType="begin"/>
-      </w:r>
-      <w:r>
-        <w:instrText xml:space="preserve"> SEQ Tabela \* ARABIC </w:instrText>
-      </w:r>
-      <w:r>
-        <w:fldChar w:fldCharType="separate"/>
-      </w:r>
-      <w:r>
-        <w:rPr>
-          <w:noProof/>
-        </w:rPr>
-        <w:t>12</w:t>
-      </w:r>
-      <w:r>
-        <w:rPr>
-          <w:noProof/>
-        </w:rPr>
-        <w:fldChar w:fldCharType="end"/>
-      </w:r>
-      <w:r>
-        <w:t xml:space="preserve"> - Caso de Uso Efetuar Logout</w:t>
+      <w:fldSimple w:instr=" SEQ Tabela \* ARABIC ">
+        <w:r>
+          <w:rPr>
+            <w:noProof/>
+          </w:rPr>
+          <w:t>12</w:t>
+        </w:r>
+      </w:fldSimple>
+      <w:r>
+        <w:t xml:space="preserve"> - Caso de Uso Efetuar </w:t>
+      </w:r>
+      <w:proofErr w:type="spellStart"/>
+      <w:r>
+        <w:t>Logout</w:t>
       </w:r>
       <w:bookmarkEnd w:id="24"/>
+      <w:proofErr w:type="spellEnd"/>
     </w:p>
     <w:tbl>
       <w:tblPr>
@@ -12855,8 +13239,19 @@
                 <w:sz w:val="24"/>
                 <w:szCs w:val="24"/>
               </w:rPr>
-              <w:t>Efetuar Logout</w:t>
-            </w:r>
+              <w:t xml:space="preserve">Efetuar </w:t>
+            </w:r>
+            <w:proofErr w:type="spellStart"/>
+            <w:r>
+              <w:rPr>
+                <w:b/>
+                <w:bCs/>
+                <w:sz w:val="24"/>
+                <w:szCs w:val="24"/>
+              </w:rPr>
+              <w:t>Logout</w:t>
+            </w:r>
+            <w:proofErr w:type="spellEnd"/>
           </w:p>
         </w:tc>
       </w:tr>
@@ -13267,27 +13662,14 @@
       <w:r>
         <w:t xml:space="preserve">Tabela </w:t>
       </w:r>
-      <w:r>
-        <w:fldChar w:fldCharType="begin"/>
-      </w:r>
-      <w:r>
-        <w:instrText xml:space="preserve"> SEQ Tabela \* ARABIC </w:instrText>
-      </w:r>
-      <w:r>
-        <w:fldChar w:fldCharType="separate"/>
-      </w:r>
-      <w:r>
-        <w:rPr>
-          <w:noProof/>
-        </w:rPr>
-        <w:t>13</w:t>
-      </w:r>
-      <w:r>
-        <w:rPr>
-          <w:noProof/>
-        </w:rPr>
-        <w:fldChar w:fldCharType="end"/>
-      </w:r>
+      <w:fldSimple w:instr=" SEQ Tabela \* ARABIC ">
+        <w:r>
+          <w:rPr>
+            <w:noProof/>
+          </w:rPr>
+          <w:t>13</w:t>
+        </w:r>
+      </w:fldSimple>
       <w:r>
         <w:t xml:space="preserve"> - Caso de Uso </w:t>
       </w:r>
@@ -13456,7 +13838,27 @@
                 <w:sz w:val="24"/>
                 <w:szCs w:val="24"/>
               </w:rPr>
-              <w:t xml:space="preserve">O SuperAdmin pode </w:t>
+              <w:t xml:space="preserve">O </w:t>
+            </w:r>
+            <w:proofErr w:type="spellStart"/>
+            <w:r>
+              <w:rPr>
+                <w:b/>
+                <w:bCs/>
+                <w:sz w:val="24"/>
+                <w:szCs w:val="24"/>
+              </w:rPr>
+              <w:t>SuperAdmin</w:t>
+            </w:r>
+            <w:proofErr w:type="spellEnd"/>
+            <w:r>
+              <w:rPr>
+                <w:b/>
+                <w:bCs/>
+                <w:sz w:val="24"/>
+                <w:szCs w:val="24"/>
+              </w:rPr>
+              <w:t xml:space="preserve"> pode </w:t>
             </w:r>
             <w:r>
               <w:rPr>
@@ -13545,6 +13947,7 @@
                 <w:szCs w:val="24"/>
               </w:rPr>
             </w:pPr>
+            <w:proofErr w:type="spellStart"/>
             <w:r>
               <w:rPr>
                 <w:b/>
@@ -13554,6 +13957,7 @@
               </w:rPr>
               <w:t>SuperAdmin</w:t>
             </w:r>
+            <w:proofErr w:type="spellEnd"/>
           </w:p>
         </w:tc>
       </w:tr>
@@ -13912,27 +14316,14 @@
         <w:lastRenderedPageBreak/>
         <w:t xml:space="preserve">Tabela </w:t>
       </w:r>
-      <w:r>
-        <w:fldChar w:fldCharType="begin"/>
-      </w:r>
-      <w:r>
-        <w:instrText xml:space="preserve"> SEQ Tabela \* ARABIC </w:instrText>
-      </w:r>
-      <w:r>
-        <w:fldChar w:fldCharType="separate"/>
-      </w:r>
-      <w:r>
-        <w:rPr>
-          <w:noProof/>
-        </w:rPr>
-        <w:t>14</w:t>
-      </w:r>
-      <w:r>
-        <w:rPr>
-          <w:noProof/>
-        </w:rPr>
-        <w:fldChar w:fldCharType="end"/>
-      </w:r>
+      <w:fldSimple w:instr=" SEQ Tabela \* ARABIC ">
+        <w:r>
+          <w:rPr>
+            <w:noProof/>
+          </w:rPr>
+          <w:t>14</w:t>
+        </w:r>
+      </w:fldSimple>
       <w:r>
         <w:t xml:space="preserve"> - Caso de Uso </w:t>
       </w:r>
@@ -14700,27 +15091,14 @@
       <w:r>
         <w:t xml:space="preserve">Tabela </w:t>
       </w:r>
-      <w:r>
-        <w:fldChar w:fldCharType="begin"/>
-      </w:r>
-      <w:r>
-        <w:instrText xml:space="preserve"> SEQ Tabela \* ARABIC </w:instrText>
-      </w:r>
-      <w:r>
-        <w:fldChar w:fldCharType="separate"/>
-      </w:r>
-      <w:r>
-        <w:rPr>
-          <w:noProof/>
-        </w:rPr>
-        <w:t>15</w:t>
-      </w:r>
-      <w:r>
-        <w:rPr>
-          <w:noProof/>
-        </w:rPr>
-        <w:fldChar w:fldCharType="end"/>
-      </w:r>
+      <w:fldSimple w:instr=" SEQ Tabela \* ARABIC ">
+        <w:r>
+          <w:rPr>
+            <w:noProof/>
+          </w:rPr>
+          <w:t>15</w:t>
+        </w:r>
+      </w:fldSimple>
       <w:r>
         <w:t xml:space="preserve"> - Requisito Não Funcional Alta Disponibilidade do Sistema</w:t>
       </w:r>
@@ -14924,7 +15302,47 @@
                 <w:sz w:val="24"/>
                 <w:szCs w:val="24"/>
               </w:rPr>
-              <w:t xml:space="preserve"> Two nine’s o que quer dizer que o sistema </w:t>
+              <w:t xml:space="preserve"> </w:t>
+            </w:r>
+            <w:proofErr w:type="spellStart"/>
+            <w:r>
+              <w:rPr>
+                <w:b/>
+                <w:bCs/>
+                <w:sz w:val="24"/>
+                <w:szCs w:val="24"/>
+              </w:rPr>
+              <w:t>Two</w:t>
+            </w:r>
+            <w:proofErr w:type="spellEnd"/>
+            <w:r>
+              <w:rPr>
+                <w:b/>
+                <w:bCs/>
+                <w:sz w:val="24"/>
+                <w:szCs w:val="24"/>
+              </w:rPr>
+              <w:t xml:space="preserve"> </w:t>
+            </w:r>
+            <w:proofErr w:type="spellStart"/>
+            <w:r>
+              <w:rPr>
+                <w:b/>
+                <w:bCs/>
+                <w:sz w:val="24"/>
+                <w:szCs w:val="24"/>
+              </w:rPr>
+              <w:t>nine’s</w:t>
+            </w:r>
+            <w:proofErr w:type="spellEnd"/>
+            <w:r>
+              <w:rPr>
+                <w:b/>
+                <w:bCs/>
+                <w:sz w:val="24"/>
+                <w:szCs w:val="24"/>
+              </w:rPr>
+              <w:t xml:space="preserve"> o que quer dizer que o sistema </w:t>
             </w:r>
             <w:r>
               <w:rPr>
@@ -15339,27 +15757,14 @@
       <w:r>
         <w:t xml:space="preserve">Tabela </w:t>
       </w:r>
-      <w:r>
-        <w:fldChar w:fldCharType="begin"/>
-      </w:r>
-      <w:r>
-        <w:instrText xml:space="preserve"> SEQ Tabela \* ARABIC </w:instrText>
-      </w:r>
-      <w:r>
-        <w:fldChar w:fldCharType="separate"/>
-      </w:r>
-      <w:r>
-        <w:rPr>
-          <w:noProof/>
-        </w:rPr>
-        <w:t>16</w:t>
-      </w:r>
-      <w:r>
-        <w:rPr>
-          <w:noProof/>
-        </w:rPr>
-        <w:fldChar w:fldCharType="end"/>
-      </w:r>
+      <w:fldSimple w:instr=" SEQ Tabela \* ARABIC ">
+        <w:r>
+          <w:rPr>
+            <w:noProof/>
+          </w:rPr>
+          <w:t>16</w:t>
+        </w:r>
+      </w:fldSimple>
       <w:r>
         <w:t xml:space="preserve"> - </w:t>
       </w:r>
@@ -15558,7 +15963,47 @@
                 <w:sz w:val="24"/>
                 <w:szCs w:val="24"/>
               </w:rPr>
-              <w:t xml:space="preserve">A fiabilidade do sistema é 1000 na escala MTBF (Mean Time Between Failures) o que significa </w:t>
+              <w:t>A fiabilidade do sistema é 1000 na escala MTBF (</w:t>
+            </w:r>
+            <w:proofErr w:type="spellStart"/>
+            <w:r>
+              <w:rPr>
+                <w:b/>
+                <w:bCs/>
+                <w:sz w:val="24"/>
+                <w:szCs w:val="24"/>
+              </w:rPr>
+              <w:t>Mean</w:t>
+            </w:r>
+            <w:proofErr w:type="spellEnd"/>
+            <w:r>
+              <w:rPr>
+                <w:b/>
+                <w:bCs/>
+                <w:sz w:val="24"/>
+                <w:szCs w:val="24"/>
+              </w:rPr>
+              <w:t xml:space="preserve"> Time Between </w:t>
+            </w:r>
+            <w:proofErr w:type="spellStart"/>
+            <w:r>
+              <w:rPr>
+                <w:b/>
+                <w:bCs/>
+                <w:sz w:val="24"/>
+                <w:szCs w:val="24"/>
+              </w:rPr>
+              <w:t>Failures</w:t>
+            </w:r>
+            <w:proofErr w:type="spellEnd"/>
+            <w:r>
+              <w:rPr>
+                <w:b/>
+                <w:bCs/>
+                <w:sz w:val="24"/>
+                <w:szCs w:val="24"/>
+              </w:rPr>
+              <w:t xml:space="preserve">) o que significa </w:t>
             </w:r>
             <w:r>
               <w:rPr>
@@ -15879,27 +16324,14 @@
       <w:r>
         <w:t xml:space="preserve">Tabela </w:t>
       </w:r>
-      <w:r>
-        <w:fldChar w:fldCharType="begin"/>
-      </w:r>
-      <w:r>
-        <w:instrText xml:space="preserve"> SEQ Tabela \* ARABIC </w:instrText>
-      </w:r>
-      <w:r>
-        <w:fldChar w:fldCharType="separate"/>
-      </w:r>
-      <w:r>
-        <w:rPr>
-          <w:noProof/>
-        </w:rPr>
-        <w:t>17</w:t>
-      </w:r>
-      <w:r>
-        <w:rPr>
-          <w:noProof/>
-        </w:rPr>
-        <w:fldChar w:fldCharType="end"/>
-      </w:r>
+      <w:fldSimple w:instr=" SEQ Tabela \* ARABIC ">
+        <w:r>
+          <w:rPr>
+            <w:noProof/>
+          </w:rPr>
+          <w:t>17</w:t>
+        </w:r>
+      </w:fldSimple>
       <w:r>
         <w:t xml:space="preserve"> - </w:t>
       </w:r>
@@ -16431,27 +16863,14 @@
       <w:r>
         <w:t xml:space="preserve">Tabela </w:t>
       </w:r>
-      <w:r>
-        <w:fldChar w:fldCharType="begin"/>
-      </w:r>
-      <w:r>
-        <w:instrText xml:space="preserve"> SEQ Tabela \* ARABIC </w:instrText>
-      </w:r>
-      <w:r>
-        <w:fldChar w:fldCharType="separate"/>
-      </w:r>
-      <w:r>
-        <w:rPr>
-          <w:noProof/>
-        </w:rPr>
-        <w:t>18</w:t>
-      </w:r>
-      <w:r>
-        <w:rPr>
-          <w:noProof/>
-        </w:rPr>
-        <w:fldChar w:fldCharType="end"/>
-      </w:r>
+      <w:fldSimple w:instr=" SEQ Tabela \* ARABIC ">
+        <w:r>
+          <w:rPr>
+            <w:noProof/>
+          </w:rPr>
+          <w:t>18</w:t>
+        </w:r>
+      </w:fldSimple>
       <w:r>
         <w:t xml:space="preserve"> - Requisito Não </w:t>
       </w:r>
@@ -17042,27 +17461,14 @@
       <w:r>
         <w:t xml:space="preserve">Tabela </w:t>
       </w:r>
-      <w:r>
-        <w:fldChar w:fldCharType="begin"/>
-      </w:r>
-      <w:r>
-        <w:instrText xml:space="preserve"> SEQ Tabela \* ARABIC </w:instrText>
-      </w:r>
-      <w:r>
-        <w:fldChar w:fldCharType="separate"/>
-      </w:r>
-      <w:r>
-        <w:rPr>
-          <w:noProof/>
-        </w:rPr>
-        <w:t>19</w:t>
-      </w:r>
-      <w:r>
-        <w:rPr>
-          <w:noProof/>
-        </w:rPr>
-        <w:fldChar w:fldCharType="end"/>
-      </w:r>
+      <w:fldSimple w:instr=" SEQ Tabela \* ARABIC ">
+        <w:r>
+          <w:rPr>
+            <w:noProof/>
+          </w:rPr>
+          <w:t>19</w:t>
+        </w:r>
+      </w:fldSimple>
       <w:r>
         <w:t xml:space="preserve"> - Requisito Não Funcional </w:t>
       </w:r>
@@ -17637,27 +18043,14 @@
       <w:r>
         <w:t xml:space="preserve">Tabela </w:t>
       </w:r>
-      <w:r>
-        <w:fldChar w:fldCharType="begin"/>
-      </w:r>
-      <w:r>
-        <w:instrText xml:space="preserve"> SEQ Tabela \* ARABIC </w:instrText>
-      </w:r>
-      <w:r>
-        <w:fldChar w:fldCharType="separate"/>
-      </w:r>
-      <w:r>
-        <w:rPr>
-          <w:noProof/>
-        </w:rPr>
-        <w:t>20</w:t>
-      </w:r>
-      <w:r>
-        <w:rPr>
-          <w:noProof/>
-        </w:rPr>
-        <w:fldChar w:fldCharType="end"/>
-      </w:r>
+      <w:fldSimple w:instr=" SEQ Tabela \* ARABIC ">
+        <w:r>
+          <w:rPr>
+            <w:noProof/>
+          </w:rPr>
+          <w:t>20</w:t>
+        </w:r>
+      </w:fldSimple>
       <w:r>
         <w:t xml:space="preserve"> - Requisito Não Funcional </w:t>
       </w:r>
@@ -18276,27 +18669,14 @@
       <w:r>
         <w:t xml:space="preserve">Tabela </w:t>
       </w:r>
-      <w:r>
-        <w:fldChar w:fldCharType="begin"/>
-      </w:r>
-      <w:r>
-        <w:instrText xml:space="preserve"> SEQ Tabela \* ARABIC </w:instrText>
-      </w:r>
-      <w:r>
-        <w:fldChar w:fldCharType="separate"/>
-      </w:r>
-      <w:r>
-        <w:rPr>
-          <w:noProof/>
-        </w:rPr>
-        <w:t>21</w:t>
-      </w:r>
-      <w:r>
-        <w:rPr>
-          <w:noProof/>
-        </w:rPr>
-        <w:fldChar w:fldCharType="end"/>
-      </w:r>
+      <w:fldSimple w:instr=" SEQ Tabela \* ARABIC ">
+        <w:r>
+          <w:rPr>
+            <w:noProof/>
+          </w:rPr>
+          <w:t>21</w:t>
+        </w:r>
+      </w:fldSimple>
       <w:r>
         <w:t xml:space="preserve"> - Requisito Não Funcional </w:t>
       </w:r>
@@ -18879,27 +19259,14 @@
       <w:r>
         <w:t xml:space="preserve">Tabela </w:t>
       </w:r>
-      <w:r>
-        <w:fldChar w:fldCharType="begin"/>
-      </w:r>
-      <w:r>
-        <w:instrText xml:space="preserve"> SEQ Tabela \* ARABIC </w:instrText>
-      </w:r>
-      <w:r>
-        <w:fldChar w:fldCharType="separate"/>
-      </w:r>
-      <w:r>
-        <w:rPr>
-          <w:noProof/>
-        </w:rPr>
-        <w:t>22</w:t>
-      </w:r>
-      <w:r>
-        <w:rPr>
-          <w:noProof/>
-        </w:rPr>
-        <w:fldChar w:fldCharType="end"/>
-      </w:r>
+      <w:fldSimple w:instr=" SEQ Tabela \* ARABIC ">
+        <w:r>
+          <w:rPr>
+            <w:noProof/>
+          </w:rPr>
+          <w:t>22</w:t>
+        </w:r>
+      </w:fldSimple>
       <w:r>
         <w:t xml:space="preserve"> - Requisito Não Funcional</w:t>
       </w:r>
@@ -19459,27 +19826,14 @@
       <w:r>
         <w:t xml:space="preserve">Tabela </w:t>
       </w:r>
-      <w:r>
-        <w:fldChar w:fldCharType="begin"/>
-      </w:r>
-      <w:r>
-        <w:instrText xml:space="preserve"> SEQ Tabela \* ARABIC </w:instrText>
-      </w:r>
-      <w:r>
-        <w:fldChar w:fldCharType="separate"/>
-      </w:r>
-      <w:r>
-        <w:rPr>
-          <w:noProof/>
-        </w:rPr>
-        <w:t>23</w:t>
-      </w:r>
-      <w:r>
-        <w:rPr>
-          <w:noProof/>
-        </w:rPr>
-        <w:fldChar w:fldCharType="end"/>
-      </w:r>
+      <w:fldSimple w:instr=" SEQ Tabela \* ARABIC ">
+        <w:r>
+          <w:rPr>
+            <w:noProof/>
+          </w:rPr>
+          <w:t>23</w:t>
+        </w:r>
+      </w:fldSimple>
       <w:r>
         <w:t xml:space="preserve"> </w:t>
       </w:r>
@@ -19969,27 +20323,14 @@
       <w:r>
         <w:t xml:space="preserve">Tabela </w:t>
       </w:r>
-      <w:r>
-        <w:fldChar w:fldCharType="begin"/>
-      </w:r>
-      <w:r>
-        <w:instrText xml:space="preserve"> SEQ Tabela \* ARABIC </w:instrText>
-      </w:r>
-      <w:r>
-        <w:fldChar w:fldCharType="separate"/>
-      </w:r>
-      <w:r>
-        <w:rPr>
-          <w:noProof/>
-        </w:rPr>
-        <w:t>24</w:t>
-      </w:r>
-      <w:r>
-        <w:rPr>
-          <w:noProof/>
-        </w:rPr>
-        <w:fldChar w:fldCharType="end"/>
-      </w:r>
+      <w:fldSimple w:instr=" SEQ Tabela \* ARABIC ">
+        <w:r>
+          <w:rPr>
+            <w:noProof/>
+          </w:rPr>
+          <w:t>24</w:t>
+        </w:r>
+      </w:fldSimple>
       <w:r>
         <w:t xml:space="preserve"> - Requisito Não Funcional</w:t>
       </w:r>
@@ -20539,27 +20880,14 @@
       <w:r>
         <w:t xml:space="preserve">Tabela </w:t>
       </w:r>
-      <w:r>
-        <w:fldChar w:fldCharType="begin"/>
-      </w:r>
-      <w:r>
-        <w:instrText xml:space="preserve"> SEQ Tabela \* ARABIC </w:instrText>
-      </w:r>
-      <w:r>
-        <w:fldChar w:fldCharType="separate"/>
-      </w:r>
-      <w:r>
-        <w:rPr>
-          <w:noProof/>
-        </w:rPr>
-        <w:t>25</w:t>
-      </w:r>
-      <w:r>
-        <w:rPr>
-          <w:noProof/>
-        </w:rPr>
-        <w:fldChar w:fldCharType="end"/>
-      </w:r>
+      <w:fldSimple w:instr=" SEQ Tabela \* ARABIC ">
+        <w:r>
+          <w:rPr>
+            <w:noProof/>
+          </w:rPr>
+          <w:t>25</w:t>
+        </w:r>
+      </w:fldSimple>
       <w:r>
         <w:t xml:space="preserve"> </w:t>
       </w:r>
@@ -21140,27 +21468,14 @@
       <w:r>
         <w:t xml:space="preserve">Tabela </w:t>
       </w:r>
-      <w:r>
-        <w:fldChar w:fldCharType="begin"/>
-      </w:r>
-      <w:r>
-        <w:instrText xml:space="preserve"> SEQ Tabela \* ARABIC </w:instrText>
-      </w:r>
-      <w:r>
-        <w:fldChar w:fldCharType="separate"/>
-      </w:r>
-      <w:r>
-        <w:rPr>
-          <w:noProof/>
-        </w:rPr>
-        <w:t>26</w:t>
-      </w:r>
-      <w:r>
-        <w:rPr>
-          <w:noProof/>
-        </w:rPr>
-        <w:fldChar w:fldCharType="end"/>
-      </w:r>
+      <w:fldSimple w:instr=" SEQ Tabela \* ARABIC ">
+        <w:r>
+          <w:rPr>
+            <w:noProof/>
+          </w:rPr>
+          <w:t>26</w:t>
+        </w:r>
+      </w:fldSimple>
       <w:r>
         <w:t xml:space="preserve"> - Requisito Não Funcional </w:t>
       </w:r>
@@ -21566,7 +21881,27 @@
                 <w:sz w:val="24"/>
                 <w:szCs w:val="24"/>
               </w:rPr>
-              <w:t xml:space="preserve">1. O usuário com deficiência acessa o sistema. </w:t>
+              <w:t xml:space="preserve">1. O usuário com deficiência </w:t>
+            </w:r>
+            <w:proofErr w:type="spellStart"/>
+            <w:r>
+              <w:rPr>
+                <w:b/>
+                <w:bCs/>
+                <w:sz w:val="24"/>
+                <w:szCs w:val="24"/>
+              </w:rPr>
+              <w:t>acessa</w:t>
+            </w:r>
+            <w:proofErr w:type="spellEnd"/>
+            <w:r>
+              <w:rPr>
+                <w:b/>
+                <w:bCs/>
+                <w:sz w:val="24"/>
+                <w:szCs w:val="24"/>
+              </w:rPr>
+              <w:t xml:space="preserve"> o sistema. </w:t>
             </w:r>
           </w:p>
           <w:p>
@@ -21734,27 +22069,14 @@
       <w:r>
         <w:t xml:space="preserve">Tabela </w:t>
       </w:r>
-      <w:r>
-        <w:fldChar w:fldCharType="begin"/>
-      </w:r>
-      <w:r>
-        <w:instrText xml:space="preserve"> SEQ Tabela \* ARABIC </w:instrText>
-      </w:r>
-      <w:r>
-        <w:fldChar w:fldCharType="separate"/>
-      </w:r>
-      <w:r>
-        <w:rPr>
-          <w:noProof/>
-        </w:rPr>
-        <w:t>27</w:t>
-      </w:r>
-      <w:r>
-        <w:rPr>
-          <w:noProof/>
-        </w:rPr>
-        <w:fldChar w:fldCharType="end"/>
-      </w:r>
+      <w:fldSimple w:instr=" SEQ Tabela \* ARABIC ">
+        <w:r>
+          <w:rPr>
+            <w:noProof/>
+          </w:rPr>
+          <w:t>27</w:t>
+        </w:r>
+      </w:fldSimple>
       <w:r>
         <w:t xml:space="preserve"> - Requisito Não Funcional Segurança do Sistema</w:t>
       </w:r>
